--- a/Implementierungsprotokoll.docx
+++ b/Implementierungsprotokoll.docx
@@ -20,6 +20,32 @@
     <w:p>
       <w:r>
         <w:t>Das Grundgerüst für das Programm wurde implementiert, erste rudimentäre Sicherheitsüberprüfungen, einfaches Command Line-Programm wurde implementiert</w:t>
+      </w:r>
+    </w:p>
+    <w:p/>
+    <w:p>
+      <w:pPr>
+        <w:rPr>
+          <w:b/>
+          <w:bCs/>
+        </w:rPr>
+      </w:pPr>
+      <w:r>
+        <w:rPr>
+          <w:b/>
+          <w:bCs/>
+        </w:rPr>
+        <w:t>09.03.2020</w:t>
+      </w:r>
+    </w:p>
+    <w:p>
+      <w:r>
+        <w:t>Transaktionen inkl. Generierung fertig programmiert</w:t>
+      </w:r>
+    </w:p>
+    <w:p>
+      <w:r>
+        <w:t>RSA Verschlüsselung begonnen</w:t>
       </w:r>
       <w:bookmarkStart w:id="0" w:name="_GoBack"/>
       <w:bookmarkEnd w:id="0"/>

--- a/Implementierungsprotokoll.docx
+++ b/Implementierungsprotokoll.docx
@@ -46,6 +46,58 @@
     <w:p>
       <w:r>
         <w:t>RSA Verschlüsselung begonnen</w:t>
+      </w:r>
+    </w:p>
+    <w:p/>
+    <w:p>
+      <w:pPr>
+        <w:rPr>
+          <w:b/>
+          <w:bCs/>
+        </w:rPr>
+      </w:pPr>
+      <w:r>
+        <w:rPr>
+          <w:b/>
+          <w:bCs/>
+        </w:rPr>
+        <w:t>18.03.2020</w:t>
+      </w:r>
+    </w:p>
+    <w:p>
+      <w:r>
+        <w:t>RSA Verschlüsselung abgeschlossen</w:t>
+      </w:r>
+    </w:p>
+    <w:p/>
+    <w:p>
+      <w:pPr>
+        <w:rPr>
+          <w:b/>
+          <w:bCs/>
+        </w:rPr>
+      </w:pPr>
+      <w:r>
+        <w:rPr>
+          <w:b/>
+          <w:bCs/>
+        </w:rPr>
+        <w:t>19.03.2020</w:t>
+      </w:r>
+    </w:p>
+    <w:p>
+      <w:r>
+        <w:t>Block-Klasse ausprogrammiert</w:t>
+      </w:r>
+    </w:p>
+    <w:p>
+      <w:r>
+        <w:t>Chain Validierung fertig ausprogrammiert</w:t>
+      </w:r>
+    </w:p>
+    <w:p>
+      <w:r>
+        <w:t>ParticipantHandler eingeführt</w:t>
       </w:r>
       <w:bookmarkStart w:id="0" w:name="_GoBack"/>
       <w:bookmarkEnd w:id="0"/>

--- a/Implementierungsprotokoll.docx
+++ b/Implementierungsprotokoll.docx
@@ -98,6 +98,66 @@
     <w:p>
       <w:r>
         <w:t>ParticipantHandler eingeführt</w:t>
+      </w:r>
+    </w:p>
+    <w:p/>
+    <w:p>
+      <w:pPr>
+        <w:rPr>
+          <w:b/>
+          <w:bCs/>
+        </w:rPr>
+      </w:pPr>
+      <w:r>
+        <w:rPr>
+          <w:b/>
+          <w:bCs/>
+        </w:rPr>
+        <w:t>22.03.2020</w:t>
+      </w:r>
+    </w:p>
+    <w:p>
+      <w:r>
+        <w:t>Participant Handler großteils ausprogrammiert</w:t>
+      </w:r>
+    </w:p>
+    <w:p>
+      <w:r>
+        <w:t>Ausständig =&gt; Votes handeln</w:t>
+      </w:r>
+    </w:p>
+    <w:p/>
+    <w:p>
+      <w:pPr>
+        <w:rPr>
+          <w:b/>
+          <w:bCs/>
+        </w:rPr>
+      </w:pPr>
+      <w:r>
+        <w:rPr>
+          <w:b/>
+          <w:bCs/>
+        </w:rPr>
+        <w:t>24.03.2020</w:t>
+      </w:r>
+    </w:p>
+    <w:p>
+      <w:r>
+        <w:t>ParticipantHandler fertig programmiert</w:t>
+      </w:r>
+    </w:p>
+    <w:p>
+      <w:r>
+        <w:t xml:space="preserve">TransactionBuffer </w:t>
+      </w:r>
+      <w:r>
+        <w:t>implementiert</w:t>
+      </w:r>
+    </w:p>
+    <w:p>
+      <w:r>
+        <w:t>Initial Block angelegt</w:t>
       </w:r>
       <w:bookmarkStart w:id="0" w:name="_GoBack"/>
       <w:bookmarkEnd w:id="0"/>
@@ -129,7 +189,7 @@
       </w:pPr>
     </w:pPrDefault>
   </w:docDefaults>
-  <w:latentStyles w:defLockedState="0" w:defUIPriority="99" w:defSemiHidden="0" w:defUnhideWhenUsed="0" w:defQFormat="0" w:count="377">
+  <w:latentStyles w:defLockedState="0" w:defUIPriority="99" w:defSemiHidden="0" w:defUnhideWhenUsed="0" w:defQFormat="0" w:count="376">
     <w:lsdException w:name="Normal" w:uiPriority="0" w:qFormat="1"/>
     <w:lsdException w:name="heading 1" w:uiPriority="9" w:qFormat="1"/>
     <w:lsdException w:name="heading 2" w:semiHidden="1" w:uiPriority="9" w:unhideWhenUsed="1" w:qFormat="1"/>
@@ -506,7 +566,6 @@
     <w:lsdException w:name="Hashtag" w:semiHidden="1" w:unhideWhenUsed="1"/>
     <w:lsdException w:name="Unresolved Mention" w:semiHidden="1" w:unhideWhenUsed="1"/>
     <w:lsdException w:name="Smart Link" w:semiHidden="1" w:unhideWhenUsed="1"/>
-    <w:lsdException w:name="Smart Link Error" w:semiHidden="1" w:unhideWhenUsed="1"/>
   </w:latentStyles>
   <w:style w:type="paragraph" w:default="1" w:styleId="Standard">
     <w:name w:val="Normal"/>

--- a/Implementierungsprotokoll.docx
+++ b/Implementierungsprotokoll.docx
@@ -159,9 +159,72 @@
       <w:r>
         <w:t>Initial Block angelegt</w:t>
       </w:r>
+    </w:p>
+    <w:p/>
+    <w:p>
+      <w:pPr>
+        <w:rPr>
+          <w:b/>
+          <w:bCs/>
+        </w:rPr>
+      </w:pPr>
+      <w:r>
+        <w:rPr>
+          <w:b/>
+          <w:bCs/>
+        </w:rPr>
+        <w:t>28.03.2020</w:t>
+      </w:r>
+    </w:p>
+    <w:p>
+      <w:r>
+        <w:t>TransactionBuffer &amp; Chain Befüllung fertig programmiert</w:t>
+      </w:r>
+    </w:p>
+    <w:p>
+      <w:r>
+        <w:t>PublisherInputHandler erstell</w:t>
+      </w:r>
+      <w:r>
+        <w:t>t</w:t>
+      </w:r>
+    </w:p>
+    <w:p/>
+    <w:p>
+      <w:pPr>
+        <w:rPr>
+          <w:b/>
+          <w:bCs/>
+        </w:rPr>
+      </w:pPr>
+      <w:r>
+        <w:rPr>
+          <w:b/>
+          <w:bCs/>
+        </w:rPr>
+        <w:t>29.03.2020</w:t>
+      </w:r>
+    </w:p>
+    <w:p>
+      <w:r>
+        <w:t>PublisherInputHandler fertig programmiert</w:t>
+      </w:r>
+    </w:p>
+    <w:p/>
+    <w:p>
+      <w:r>
+        <w:lastRenderedPageBreak/>
+        <w:t>15.04.2020</w:t>
+      </w:r>
+    </w:p>
+    <w:p>
+      <w:r>
+        <w:t>Aktueller Stand Debugging: Beim Validieren der Blocks kommt bei den Transactions false zurück</w:t>
+      </w:r>
       <w:bookmarkStart w:id="0" w:name="_GoBack"/>
       <w:bookmarkEnd w:id="0"/>
     </w:p>
+    <w:p/>
     <w:sectPr>
       <w:pgSz w:w="11906" w:h="16838"/>
       <w:pgMar w:top="1417" w:right="1417" w:bottom="1134" w:left="1417" w:header="708" w:footer="708" w:gutter="0"/>
